--- a/cours/30_expressions_lambda/CR_EXPRESSIONS_LAMBDA_SSEBIH.docx
+++ b/cours/30_expressions_lambda/CR_EXPRESSIONS_LAMBDA_SSEBIH.docx
@@ -1,6 +1,6 @@
 
 <file path=word/document.xml><?xml version="1.0" encoding="utf-8"?>
-<w:document xmlns:wpc="http://schemas.microsoft.com/office/word/2010/wordprocessingCanvas" xmlns:cx="http://schemas.microsoft.com/office/drawing/2014/chartex" xmlns:cx1="http://schemas.microsoft.com/office/drawing/2015/9/8/chartex" xmlns:cx2="http://schemas.microsoft.com/office/drawing/2015/10/21/chartex" xmlns:cx3="http://schemas.microsoft.com/office/drawing/2016/5/9/chartex" xmlns:cx4="http://schemas.microsoft.com/office/drawing/2016/5/10/chartex" xmlns:cx5="http://schemas.microsoft.com/office/drawing/2016/5/11/chartex" xmlns:cx6="http://schemas.microsoft.com/office/drawing/2016/5/12/chartex" xmlns:cx7="http://schemas.microsoft.com/office/drawing/2016/5/13/chartex" xmlns:cx8="http://schemas.microsoft.com/office/drawing/2016/5/14/chartex" xmlns:mc="http://schemas.openxmlformats.org/markup-compatibility/2006" xmlns:aink="http://schemas.microsoft.com/office/drawing/2016/ink" xmlns:am3d="http://schemas.microsoft.com/office/drawing/2017/model3d" xmlns:o="urn:schemas-microsoft-com:office:office" xmlns:oel="http://schemas.microsoft.com/office/2019/extlst" xmlns:r="http://schemas.openxmlformats.org/officeDocument/2006/relationships" xmlns:m="http://schemas.openxmlformats.org/officeDocument/2006/math" xmlns:v="urn:schemas-microsoft-com:vml" xmlns:wp14="http://schemas.microsoft.com/office/word/2010/wordprocessingDrawing" xmlns:wp="http://schemas.openxmlformats.org/drawingml/2006/wordprocessingDrawing" xmlns:w10="urn:schemas-microsoft-com:office:word" xmlns:w="http://schemas.openxmlformats.org/wordprocessingml/2006/main" xmlns:w14="http://schemas.microsoft.com/office/word/2010/wordml" xmlns:w15="http://schemas.microsoft.com/office/word/2012/wordml" xmlns:w16cex="http://schemas.microsoft.com/office/word/2018/wordml/cex" xmlns:w16cid="http://schemas.microsoft.com/office/word/2016/wordml/cid" xmlns:w16="http://schemas.microsoft.com/office/word/2018/wordml" xmlns:w16sdtdh="http://schemas.microsoft.com/office/word/2020/wordml/sdtdatahash" xmlns:w16se="http://schemas.microsoft.com/office/word/2015/wordml/symex" xmlns:wpg="http://schemas.microsoft.com/office/word/2010/wordprocessingGroup" xmlns:wpi="http://schemas.microsoft.com/office/word/2010/wordprocessingInk" xmlns:wne="http://schemas.microsoft.com/office/word/2006/wordml" xmlns:wps="http://schemas.microsoft.com/office/word/2010/wordprocessingShape" mc:Ignorable="w14 w15 w16se w16cid w16 w16cex w16sdtdh wp14">
+<w:document xmlns:wpc="http://schemas.microsoft.com/office/word/2010/wordprocessingCanvas" xmlns:cx="http://schemas.microsoft.com/office/drawing/2014/chartex" xmlns:cx1="http://schemas.microsoft.com/office/drawing/2015/9/8/chartex" xmlns:cx2="http://schemas.microsoft.com/office/drawing/2015/10/21/chartex" xmlns:cx3="http://schemas.microsoft.com/office/drawing/2016/5/9/chartex" xmlns:cx4="http://schemas.microsoft.com/office/drawing/2016/5/10/chartex" xmlns:cx5="http://schemas.microsoft.com/office/drawing/2016/5/11/chartex" xmlns:cx6="http://schemas.microsoft.com/office/drawing/2016/5/12/chartex" xmlns:cx7="http://schemas.microsoft.com/office/drawing/2016/5/13/chartex" xmlns:cx8="http://schemas.microsoft.com/office/drawing/2016/5/14/chartex" xmlns:mc="http://schemas.openxmlformats.org/markup-compatibility/2006" xmlns:aink="http://schemas.microsoft.com/office/drawing/2016/ink" xmlns:am3d="http://schemas.microsoft.com/office/drawing/2017/model3d" xmlns:o="urn:schemas-microsoft-com:office:office" xmlns:r="http://schemas.openxmlformats.org/officeDocument/2006/relationships" xmlns:m="http://schemas.openxmlformats.org/officeDocument/2006/math" xmlns:v="urn:schemas-microsoft-com:vml" xmlns:wp14="http://schemas.microsoft.com/office/word/2010/wordprocessingDrawing" xmlns:wp="http://schemas.openxmlformats.org/drawingml/2006/wordprocessingDrawing" xmlns:w10="urn:schemas-microsoft-com:office:word" xmlns:w="http://schemas.openxmlformats.org/wordprocessingml/2006/main" xmlns:w14="http://schemas.microsoft.com/office/word/2010/wordml" xmlns:w15="http://schemas.microsoft.com/office/word/2012/wordml" xmlns:w16cid="http://schemas.microsoft.com/office/word/2016/wordml/cid" xmlns:w16se="http://schemas.microsoft.com/office/word/2015/wordml/symex" xmlns:wpg="http://schemas.microsoft.com/office/word/2010/wordprocessingGroup" xmlns:wpi="http://schemas.microsoft.com/office/word/2010/wordprocessingInk" xmlns:wne="http://schemas.microsoft.com/office/word/2006/wordml" xmlns:wps="http://schemas.microsoft.com/office/word/2010/wordprocessingShape" mc:Ignorable="w14 w15 w16se w16cid wp14">
   <w:body>
     <w:p>
       <w:pPr>
@@ -68,13 +68,13 @@
           <w:r>
             <w:fldChar w:fldCharType="separate"/>
           </w:r>
-          <w:hyperlink w:anchor="_Toc91001280" w:history="1">
+          <w:hyperlink w:anchor="_Toc104208074" w:history="1">
             <w:r>
               <w:rPr>
                 <w:rStyle w:val="Lienhypertexte"/>
                 <w:noProof/>
               </w:rPr>
-              <w:t>Chapitre 1</w:t>
+              <w:t>Chapitre 1 INTRODUCTION</w:t>
             </w:r>
             <w:r>
               <w:rPr>
@@ -95,7 +95,7 @@
                 <w:noProof/>
                 <w:webHidden/>
               </w:rPr>
-              <w:instrText xml:space="preserve"> PAGEREF _Toc91001280 \h </w:instrText>
+              <w:instrText xml:space="preserve"> PAGEREF _Toc104208074 \h </w:instrText>
             </w:r>
             <w:r>
               <w:rPr>
@@ -116,6 +116,210 @@
                 <w:webHidden/>
               </w:rPr>
               <w:t>2</w:t>
+            </w:r>
+            <w:r>
+              <w:rPr>
+                <w:noProof/>
+                <w:webHidden/>
+              </w:rPr>
+              <w:fldChar w:fldCharType="end"/>
+            </w:r>
+          </w:hyperlink>
+        </w:p>
+        <w:p>
+          <w:pPr>
+            <w:pStyle w:val="TM1"/>
+            <w:tabs>
+              <w:tab w:val="right" w:leader="dot" w:pos="9062"/>
+            </w:tabs>
+            <w:rPr>
+              <w:noProof/>
+            </w:rPr>
+          </w:pPr>
+          <w:hyperlink w:anchor="_Toc104208075" w:history="1">
+            <w:r>
+              <w:rPr>
+                <w:rStyle w:val="Lienhypertexte"/>
+                <w:noProof/>
+              </w:rPr>
+              <w:t>Chapitre 2 Interface fonctionnelle</w:t>
+            </w:r>
+            <w:r>
+              <w:rPr>
+                <w:noProof/>
+                <w:webHidden/>
+              </w:rPr>
+              <w:tab/>
+            </w:r>
+            <w:r>
+              <w:rPr>
+                <w:noProof/>
+                <w:webHidden/>
+              </w:rPr>
+              <w:fldChar w:fldCharType="begin"/>
+            </w:r>
+            <w:r>
+              <w:rPr>
+                <w:noProof/>
+                <w:webHidden/>
+              </w:rPr>
+              <w:instrText xml:space="preserve"> PAGEREF _Toc104208075 \h </w:instrText>
+            </w:r>
+            <w:r>
+              <w:rPr>
+                <w:noProof/>
+                <w:webHidden/>
+              </w:rPr>
+            </w:r>
+            <w:r>
+              <w:rPr>
+                <w:noProof/>
+                <w:webHidden/>
+              </w:rPr>
+              <w:fldChar w:fldCharType="separate"/>
+            </w:r>
+            <w:r>
+              <w:rPr>
+                <w:noProof/>
+                <w:webHidden/>
+              </w:rPr>
+              <w:t>2</w:t>
+            </w:r>
+            <w:r>
+              <w:rPr>
+                <w:noProof/>
+                <w:webHidden/>
+              </w:rPr>
+              <w:fldChar w:fldCharType="end"/>
+            </w:r>
+          </w:hyperlink>
+        </w:p>
+        <w:p>
+          <w:pPr>
+            <w:pStyle w:val="TM1"/>
+            <w:tabs>
+              <w:tab w:val="right" w:leader="dot" w:pos="9062"/>
+            </w:tabs>
+            <w:rPr>
+              <w:noProof/>
+            </w:rPr>
+          </w:pPr>
+          <w:hyperlink w:anchor="_Toc104208076" w:history="1">
+            <w:r>
+              <w:rPr>
+                <w:rStyle w:val="Lienhypertexte"/>
+                <w:noProof/>
+              </w:rPr>
+              <w:t>Chapitre 3 : SYNTHAXE</w:t>
+            </w:r>
+            <w:r>
+              <w:rPr>
+                <w:noProof/>
+                <w:webHidden/>
+              </w:rPr>
+              <w:tab/>
+            </w:r>
+            <w:r>
+              <w:rPr>
+                <w:noProof/>
+                <w:webHidden/>
+              </w:rPr>
+              <w:fldChar w:fldCharType="begin"/>
+            </w:r>
+            <w:r>
+              <w:rPr>
+                <w:noProof/>
+                <w:webHidden/>
+              </w:rPr>
+              <w:instrText xml:space="preserve"> PAGEREF _Toc104208076 \h </w:instrText>
+            </w:r>
+            <w:r>
+              <w:rPr>
+                <w:noProof/>
+                <w:webHidden/>
+              </w:rPr>
+            </w:r>
+            <w:r>
+              <w:rPr>
+                <w:noProof/>
+                <w:webHidden/>
+              </w:rPr>
+              <w:fldChar w:fldCharType="separate"/>
+            </w:r>
+            <w:r>
+              <w:rPr>
+                <w:noProof/>
+                <w:webHidden/>
+              </w:rPr>
+              <w:t>2</w:t>
+            </w:r>
+            <w:r>
+              <w:rPr>
+                <w:noProof/>
+                <w:webHidden/>
+              </w:rPr>
+              <w:fldChar w:fldCharType="end"/>
+            </w:r>
+          </w:hyperlink>
+        </w:p>
+        <w:p>
+          <w:pPr>
+            <w:pStyle w:val="TM1"/>
+            <w:tabs>
+              <w:tab w:val="right" w:leader="dot" w:pos="9062"/>
+            </w:tabs>
+            <w:rPr>
+              <w:noProof/>
+            </w:rPr>
+          </w:pPr>
+          <w:hyperlink w:anchor="_Toc104208077" w:history="1">
+            <w:r>
+              <w:rPr>
+                <w:rStyle w:val="Lienhypertexte"/>
+                <w:noProof/>
+              </w:rPr>
+              <w:t>Chapitre 4</w:t>
+            </w:r>
+            <w:r>
+              <w:rPr>
+                <w:noProof/>
+                <w:webHidden/>
+              </w:rPr>
+              <w:tab/>
+            </w:r>
+            <w:r>
+              <w:rPr>
+                <w:noProof/>
+                <w:webHidden/>
+              </w:rPr>
+              <w:fldChar w:fldCharType="begin"/>
+            </w:r>
+            <w:r>
+              <w:rPr>
+                <w:noProof/>
+                <w:webHidden/>
+              </w:rPr>
+              <w:instrText xml:space="preserve"> PAGEREF _Toc104208077 \h </w:instrText>
+            </w:r>
+            <w:r>
+              <w:rPr>
+                <w:noProof/>
+                <w:webHidden/>
+              </w:rPr>
+            </w:r>
+            <w:r>
+              <w:rPr>
+                <w:noProof/>
+                <w:webHidden/>
+              </w:rPr>
+              <w:fldChar w:fldCharType="separate"/>
+            </w:r>
+            <w:r>
+              <w:rPr>
+                <w:noProof/>
+                <w:webHidden/>
+              </w:rPr>
+              <w:t>3</w:t>
             </w:r>
             <w:r>
               <w:rPr>
@@ -136,7 +340,7 @@
               <w:noProof/>
             </w:rPr>
           </w:pPr>
-          <w:hyperlink w:anchor="_Toc91001281" w:history="1">
+          <w:hyperlink w:anchor="_Toc104208078" w:history="1">
             <w:r>
               <w:rPr>
                 <w:rStyle w:val="Lienhypertexte"/>
@@ -163,7 +367,7 @@
                 <w:noProof/>
                 <w:webHidden/>
               </w:rPr>
-              <w:instrText xml:space="preserve"> PAGEREF _Toc91001281 \h </w:instrText>
+              <w:instrText xml:space="preserve"> PAGEREF _Toc104208078 \h </w:instrText>
             </w:r>
             <w:r>
               <w:rPr>
@@ -183,7 +387,75 @@
                 <w:noProof/>
                 <w:webHidden/>
               </w:rPr>
-              <w:t>2</w:t>
+              <w:t>3</w:t>
+            </w:r>
+            <w:r>
+              <w:rPr>
+                <w:noProof/>
+                <w:webHidden/>
+              </w:rPr>
+              <w:fldChar w:fldCharType="end"/>
+            </w:r>
+          </w:hyperlink>
+        </w:p>
+        <w:p>
+          <w:pPr>
+            <w:pStyle w:val="TM1"/>
+            <w:tabs>
+              <w:tab w:val="right" w:leader="dot" w:pos="9062"/>
+            </w:tabs>
+            <w:rPr>
+              <w:noProof/>
+            </w:rPr>
+          </w:pPr>
+          <w:hyperlink w:anchor="_Toc104208079" w:history="1">
+            <w:r>
+              <w:rPr>
+                <w:rStyle w:val="Lienhypertexte"/>
+                <w:noProof/>
+              </w:rPr>
+              <w:t>Chapitre 5</w:t>
+            </w:r>
+            <w:r>
+              <w:rPr>
+                <w:noProof/>
+                <w:webHidden/>
+              </w:rPr>
+              <w:tab/>
+            </w:r>
+            <w:r>
+              <w:rPr>
+                <w:noProof/>
+                <w:webHidden/>
+              </w:rPr>
+              <w:fldChar w:fldCharType="begin"/>
+            </w:r>
+            <w:r>
+              <w:rPr>
+                <w:noProof/>
+                <w:webHidden/>
+              </w:rPr>
+              <w:instrText xml:space="preserve"> PAGEREF _Toc104208079 \h </w:instrText>
+            </w:r>
+            <w:r>
+              <w:rPr>
+                <w:noProof/>
+                <w:webHidden/>
+              </w:rPr>
+            </w:r>
+            <w:r>
+              <w:rPr>
+                <w:noProof/>
+                <w:webHidden/>
+              </w:rPr>
+              <w:fldChar w:fldCharType="separate"/>
+            </w:r>
+            <w:r>
+              <w:rPr>
+                <w:noProof/>
+                <w:webHidden/>
+              </w:rPr>
+              <w:t>3</w:t>
             </w:r>
             <w:r>
               <w:rPr>
@@ -204,13 +476,13 @@
               <w:noProof/>
             </w:rPr>
           </w:pPr>
-          <w:hyperlink w:anchor="_Toc91001282" w:history="1">
+          <w:hyperlink w:anchor="_Toc104208080" w:history="1">
             <w:r>
               <w:rPr>
                 <w:rStyle w:val="Lienhypertexte"/>
                 <w:noProof/>
               </w:rPr>
-              <w:t>Titre 2</w:t>
+              <w:t>Titre 1</w:t>
             </w:r>
             <w:r>
               <w:rPr>
@@ -231,7 +503,7 @@
                 <w:noProof/>
                 <w:webHidden/>
               </w:rPr>
-              <w:instrText xml:space="preserve"> PAGEREF _Toc91001282 \h </w:instrText>
+              <w:instrText xml:space="preserve"> PAGEREF _Toc104208080 \h </w:instrText>
             </w:r>
             <w:r>
               <w:rPr>
@@ -251,7 +523,7 @@
                 <w:noProof/>
                 <w:webHidden/>
               </w:rPr>
-              <w:t>2</w:t>
+              <w:t>3</w:t>
             </w:r>
             <w:r>
               <w:rPr>
@@ -272,13 +544,13 @@
               <w:noProof/>
             </w:rPr>
           </w:pPr>
-          <w:hyperlink w:anchor="_Toc91001283" w:history="1">
+          <w:hyperlink w:anchor="_Toc104208081" w:history="1">
             <w:r>
               <w:rPr>
                 <w:rStyle w:val="Lienhypertexte"/>
                 <w:noProof/>
               </w:rPr>
-              <w:t>Chapitre 2</w:t>
+              <w:t>Chapitre 6</w:t>
             </w:r>
             <w:r>
               <w:rPr>
@@ -299,7 +571,7 @@
                 <w:noProof/>
                 <w:webHidden/>
               </w:rPr>
-              <w:instrText xml:space="preserve"> PAGEREF _Toc91001283 \h </w:instrText>
+              <w:instrText xml:space="preserve"> PAGEREF _Toc104208081 \h </w:instrText>
             </w:r>
             <w:r>
               <w:rPr>
@@ -319,7 +591,7 @@
                 <w:noProof/>
                 <w:webHidden/>
               </w:rPr>
-              <w:t>2</w:t>
+              <w:t>3</w:t>
             </w:r>
             <w:r>
               <w:rPr>
@@ -340,7 +612,7 @@
               <w:noProof/>
             </w:rPr>
           </w:pPr>
-          <w:hyperlink w:anchor="_Toc91001284" w:history="1">
+          <w:hyperlink w:anchor="_Toc104208082" w:history="1">
             <w:r>
               <w:rPr>
                 <w:rStyle w:val="Lienhypertexte"/>
@@ -367,7 +639,7 @@
                 <w:noProof/>
                 <w:webHidden/>
               </w:rPr>
-              <w:instrText xml:space="preserve"> PAGEREF _Toc91001284 \h </w:instrText>
+              <w:instrText xml:space="preserve"> PAGEREF _Toc104208082 \h </w:instrText>
             </w:r>
             <w:r>
               <w:rPr>
@@ -387,7 +659,7 @@
                 <w:noProof/>
                 <w:webHidden/>
               </w:rPr>
-              <w:t>2</w:t>
+              <w:t>3</w:t>
             </w:r>
             <w:r>
               <w:rPr>
@@ -408,13 +680,13 @@
               <w:noProof/>
             </w:rPr>
           </w:pPr>
-          <w:hyperlink w:anchor="_Toc91001285" w:history="1">
+          <w:hyperlink w:anchor="_Toc104208083" w:history="1">
             <w:r>
               <w:rPr>
                 <w:rStyle w:val="Lienhypertexte"/>
                 <w:noProof/>
               </w:rPr>
-              <w:t>Chapitre 3</w:t>
+              <w:t>Chapitre 7</w:t>
             </w:r>
             <w:r>
               <w:rPr>
@@ -435,7 +707,7 @@
                 <w:noProof/>
                 <w:webHidden/>
               </w:rPr>
-              <w:instrText xml:space="preserve"> PAGEREF _Toc91001285 \h </w:instrText>
+              <w:instrText xml:space="preserve"> PAGEREF _Toc104208083 \h </w:instrText>
             </w:r>
             <w:r>
               <w:rPr>
@@ -455,7 +727,7 @@
                 <w:noProof/>
                 <w:webHidden/>
               </w:rPr>
-              <w:t>2</w:t>
+              <w:t>3</w:t>
             </w:r>
             <w:r>
               <w:rPr>
@@ -476,7 +748,7 @@
               <w:noProof/>
             </w:rPr>
           </w:pPr>
-          <w:hyperlink w:anchor="_Toc91001286" w:history="1">
+          <w:hyperlink w:anchor="_Toc104208084" w:history="1">
             <w:r>
               <w:rPr>
                 <w:rStyle w:val="Lienhypertexte"/>
@@ -503,7 +775,7 @@
                 <w:noProof/>
                 <w:webHidden/>
               </w:rPr>
-              <w:instrText xml:space="preserve"> PAGEREF _Toc91001286 \h </w:instrText>
+              <w:instrText xml:space="preserve"> PAGEREF _Toc104208084 \h </w:instrText>
             </w:r>
             <w:r>
               <w:rPr>
@@ -523,415 +795,7 @@
                 <w:noProof/>
                 <w:webHidden/>
               </w:rPr>
-              <w:t>2</w:t>
-            </w:r>
-            <w:r>
-              <w:rPr>
-                <w:noProof/>
-                <w:webHidden/>
-              </w:rPr>
-              <w:fldChar w:fldCharType="end"/>
-            </w:r>
-          </w:hyperlink>
-        </w:p>
-        <w:p>
-          <w:pPr>
-            <w:pStyle w:val="TM1"/>
-            <w:tabs>
-              <w:tab w:val="right" w:leader="dot" w:pos="9062"/>
-            </w:tabs>
-            <w:rPr>
-              <w:noProof/>
-            </w:rPr>
-          </w:pPr>
-          <w:hyperlink w:anchor="_Toc91001287" w:history="1">
-            <w:r>
-              <w:rPr>
-                <w:rStyle w:val="Lienhypertexte"/>
-                <w:noProof/>
-              </w:rPr>
-              <w:t>Chapitre 4</w:t>
-            </w:r>
-            <w:r>
-              <w:rPr>
-                <w:noProof/>
-                <w:webHidden/>
-              </w:rPr>
-              <w:tab/>
-            </w:r>
-            <w:r>
-              <w:rPr>
-                <w:noProof/>
-                <w:webHidden/>
-              </w:rPr>
-              <w:fldChar w:fldCharType="begin"/>
-            </w:r>
-            <w:r>
-              <w:rPr>
-                <w:noProof/>
-                <w:webHidden/>
-              </w:rPr>
-              <w:instrText xml:space="preserve"> PAGEREF _Toc91001287 \h </w:instrText>
-            </w:r>
-            <w:r>
-              <w:rPr>
-                <w:noProof/>
-                <w:webHidden/>
-              </w:rPr>
-            </w:r>
-            <w:r>
-              <w:rPr>
-                <w:noProof/>
-                <w:webHidden/>
-              </w:rPr>
-              <w:fldChar w:fldCharType="separate"/>
-            </w:r>
-            <w:r>
-              <w:rPr>
-                <w:noProof/>
-                <w:webHidden/>
-              </w:rPr>
-              <w:t>2</w:t>
-            </w:r>
-            <w:r>
-              <w:rPr>
-                <w:noProof/>
-                <w:webHidden/>
-              </w:rPr>
-              <w:fldChar w:fldCharType="end"/>
-            </w:r>
-          </w:hyperlink>
-        </w:p>
-        <w:p>
-          <w:pPr>
-            <w:pStyle w:val="TM2"/>
-            <w:tabs>
-              <w:tab w:val="right" w:leader="dot" w:pos="9062"/>
-            </w:tabs>
-            <w:rPr>
-              <w:noProof/>
-            </w:rPr>
-          </w:pPr>
-          <w:hyperlink w:anchor="_Toc91001288" w:history="1">
-            <w:r>
-              <w:rPr>
-                <w:rStyle w:val="Lienhypertexte"/>
-                <w:noProof/>
-              </w:rPr>
-              <w:t>Titre 1</w:t>
-            </w:r>
-            <w:r>
-              <w:rPr>
-                <w:noProof/>
-                <w:webHidden/>
-              </w:rPr>
-              <w:tab/>
-            </w:r>
-            <w:r>
-              <w:rPr>
-                <w:noProof/>
-                <w:webHidden/>
-              </w:rPr>
-              <w:fldChar w:fldCharType="begin"/>
-            </w:r>
-            <w:r>
-              <w:rPr>
-                <w:noProof/>
-                <w:webHidden/>
-              </w:rPr>
-              <w:instrText xml:space="preserve"> PAGEREF _Toc91001288 \h </w:instrText>
-            </w:r>
-            <w:r>
-              <w:rPr>
-                <w:noProof/>
-                <w:webHidden/>
-              </w:rPr>
-            </w:r>
-            <w:r>
-              <w:rPr>
-                <w:noProof/>
-                <w:webHidden/>
-              </w:rPr>
-              <w:fldChar w:fldCharType="separate"/>
-            </w:r>
-            <w:r>
-              <w:rPr>
-                <w:noProof/>
-                <w:webHidden/>
-              </w:rPr>
-              <w:t>2</w:t>
-            </w:r>
-            <w:r>
-              <w:rPr>
-                <w:noProof/>
-                <w:webHidden/>
-              </w:rPr>
-              <w:fldChar w:fldCharType="end"/>
-            </w:r>
-          </w:hyperlink>
-        </w:p>
-        <w:p>
-          <w:pPr>
-            <w:pStyle w:val="TM1"/>
-            <w:tabs>
-              <w:tab w:val="right" w:leader="dot" w:pos="9062"/>
-            </w:tabs>
-            <w:rPr>
-              <w:noProof/>
-            </w:rPr>
-          </w:pPr>
-          <w:hyperlink w:anchor="_Toc91001289" w:history="1">
-            <w:r>
-              <w:rPr>
-                <w:rStyle w:val="Lienhypertexte"/>
-                <w:noProof/>
-              </w:rPr>
-              <w:t>Chapitre 5</w:t>
-            </w:r>
-            <w:r>
-              <w:rPr>
-                <w:noProof/>
-                <w:webHidden/>
-              </w:rPr>
-              <w:tab/>
-            </w:r>
-            <w:r>
-              <w:rPr>
-                <w:noProof/>
-                <w:webHidden/>
-              </w:rPr>
-              <w:fldChar w:fldCharType="begin"/>
-            </w:r>
-            <w:r>
-              <w:rPr>
-                <w:noProof/>
-                <w:webHidden/>
-              </w:rPr>
-              <w:instrText xml:space="preserve"> PAGEREF _Toc91001289 \h </w:instrText>
-            </w:r>
-            <w:r>
-              <w:rPr>
-                <w:noProof/>
-                <w:webHidden/>
-              </w:rPr>
-            </w:r>
-            <w:r>
-              <w:rPr>
-                <w:noProof/>
-                <w:webHidden/>
-              </w:rPr>
-              <w:fldChar w:fldCharType="separate"/>
-            </w:r>
-            <w:r>
-              <w:rPr>
-                <w:noProof/>
-                <w:webHidden/>
-              </w:rPr>
-              <w:t>2</w:t>
-            </w:r>
-            <w:r>
-              <w:rPr>
-                <w:noProof/>
-                <w:webHidden/>
-              </w:rPr>
-              <w:fldChar w:fldCharType="end"/>
-            </w:r>
-          </w:hyperlink>
-        </w:p>
-        <w:p>
-          <w:pPr>
-            <w:pStyle w:val="TM2"/>
-            <w:tabs>
-              <w:tab w:val="right" w:leader="dot" w:pos="9062"/>
-            </w:tabs>
-            <w:rPr>
-              <w:noProof/>
-            </w:rPr>
-          </w:pPr>
-          <w:hyperlink w:anchor="_Toc91001290" w:history="1">
-            <w:r>
-              <w:rPr>
-                <w:rStyle w:val="Lienhypertexte"/>
-                <w:noProof/>
-              </w:rPr>
-              <w:t>Titre 1</w:t>
-            </w:r>
-            <w:r>
-              <w:rPr>
-                <w:noProof/>
-                <w:webHidden/>
-              </w:rPr>
-              <w:tab/>
-            </w:r>
-            <w:r>
-              <w:rPr>
-                <w:noProof/>
-                <w:webHidden/>
-              </w:rPr>
-              <w:fldChar w:fldCharType="begin"/>
-            </w:r>
-            <w:r>
-              <w:rPr>
-                <w:noProof/>
-                <w:webHidden/>
-              </w:rPr>
-              <w:instrText xml:space="preserve"> PAGEREF _Toc91001290 \h </w:instrText>
-            </w:r>
-            <w:r>
-              <w:rPr>
-                <w:noProof/>
-                <w:webHidden/>
-              </w:rPr>
-            </w:r>
-            <w:r>
-              <w:rPr>
-                <w:noProof/>
-                <w:webHidden/>
-              </w:rPr>
-              <w:fldChar w:fldCharType="separate"/>
-            </w:r>
-            <w:r>
-              <w:rPr>
-                <w:noProof/>
-                <w:webHidden/>
-              </w:rPr>
-              <w:t>2</w:t>
-            </w:r>
-            <w:r>
-              <w:rPr>
-                <w:noProof/>
-                <w:webHidden/>
-              </w:rPr>
-              <w:fldChar w:fldCharType="end"/>
-            </w:r>
-          </w:hyperlink>
-        </w:p>
-        <w:p>
-          <w:pPr>
-            <w:pStyle w:val="TM1"/>
-            <w:tabs>
-              <w:tab w:val="right" w:leader="dot" w:pos="9062"/>
-            </w:tabs>
-            <w:rPr>
-              <w:noProof/>
-            </w:rPr>
-          </w:pPr>
-          <w:hyperlink w:anchor="_Toc91001291" w:history="1">
-            <w:r>
-              <w:rPr>
-                <w:rStyle w:val="Lienhypertexte"/>
-                <w:noProof/>
-              </w:rPr>
-              <w:t>Chapitre 6</w:t>
-            </w:r>
-            <w:r>
-              <w:rPr>
-                <w:noProof/>
-                <w:webHidden/>
-              </w:rPr>
-              <w:tab/>
-            </w:r>
-            <w:r>
-              <w:rPr>
-                <w:noProof/>
-                <w:webHidden/>
-              </w:rPr>
-              <w:fldChar w:fldCharType="begin"/>
-            </w:r>
-            <w:r>
-              <w:rPr>
-                <w:noProof/>
-                <w:webHidden/>
-              </w:rPr>
-              <w:instrText xml:space="preserve"> PAGEREF _Toc91001291 \h </w:instrText>
-            </w:r>
-            <w:r>
-              <w:rPr>
-                <w:noProof/>
-                <w:webHidden/>
-              </w:rPr>
-            </w:r>
-            <w:r>
-              <w:rPr>
-                <w:noProof/>
-                <w:webHidden/>
-              </w:rPr>
-              <w:fldChar w:fldCharType="separate"/>
-            </w:r>
-            <w:r>
-              <w:rPr>
-                <w:noProof/>
-                <w:webHidden/>
-              </w:rPr>
-              <w:t>2</w:t>
-            </w:r>
-            <w:r>
-              <w:rPr>
-                <w:noProof/>
-                <w:webHidden/>
-              </w:rPr>
-              <w:fldChar w:fldCharType="end"/>
-            </w:r>
-          </w:hyperlink>
-        </w:p>
-        <w:p>
-          <w:pPr>
-            <w:pStyle w:val="TM2"/>
-            <w:tabs>
-              <w:tab w:val="right" w:leader="dot" w:pos="9062"/>
-            </w:tabs>
-            <w:rPr>
-              <w:noProof/>
-            </w:rPr>
-          </w:pPr>
-          <w:hyperlink w:anchor="_Toc91001292" w:history="1">
-            <w:r>
-              <w:rPr>
-                <w:rStyle w:val="Lienhypertexte"/>
-                <w:noProof/>
-              </w:rPr>
-              <w:t>Titre 1</w:t>
-            </w:r>
-            <w:r>
-              <w:rPr>
-                <w:noProof/>
-                <w:webHidden/>
-              </w:rPr>
-              <w:tab/>
-            </w:r>
-            <w:r>
-              <w:rPr>
-                <w:noProof/>
-                <w:webHidden/>
-              </w:rPr>
-              <w:fldChar w:fldCharType="begin"/>
-            </w:r>
-            <w:r>
-              <w:rPr>
-                <w:noProof/>
-                <w:webHidden/>
-              </w:rPr>
-              <w:instrText xml:space="preserve"> PAGEREF _Toc91001292 \h </w:instrText>
-            </w:r>
-            <w:r>
-              <w:rPr>
-                <w:noProof/>
-                <w:webHidden/>
-              </w:rPr>
-            </w:r>
-            <w:r>
-              <w:rPr>
-                <w:noProof/>
-                <w:webHidden/>
-              </w:rPr>
-              <w:fldChar w:fldCharType="separate"/>
-            </w:r>
-            <w:r>
-              <w:rPr>
-                <w:noProof/>
-                <w:webHidden/>
-              </w:rPr>
-              <w:t>2</w:t>
+              <w:t>3</w:t>
             </w:r>
             <w:r>
               <w:rPr>
@@ -974,12 +838,12 @@
           <w:numId w:val="4"/>
         </w:numPr>
       </w:pPr>
-      <w:bookmarkStart w:id="1" w:name="_Toc91001280"/>
-      <w:bookmarkEnd w:id="1"/>
+      <w:bookmarkStart w:id="1" w:name="_Toc104208074"/>
       <w:r>
         <w:lastRenderedPageBreak/>
         <w:t>INTRODUCTION</w:t>
       </w:r>
+      <w:bookmarkEnd w:id="1"/>
     </w:p>
     <w:p>
       <w:pPr>
@@ -994,13 +858,7 @@
         <w:jc w:val="both"/>
       </w:pPr>
       <w:r>
-        <w:t xml:space="preserve">Pour faciliter, entre autres, cette mise à </w:t>
-      </w:r>
-      <w:r>
-        <w:t>œuvre</w:t>
-      </w:r>
-      <w:r>
-        <w:t xml:space="preserve">, Java 8 propose les expressions lambda. </w:t>
+        <w:t xml:space="preserve">Pour faciliter, entre autres, cette mise à œuvre, Java 8 propose les expressions lambda. </w:t>
       </w:r>
       <w:r>
         <w:rPr>
@@ -1047,7 +905,7 @@
         <w:t>Une expression lambda</w:t>
       </w:r>
       <w:r>
-        <w:t xml:space="preserve"> est donc une fonction qui peut être créée sans appartenir à aucune classe. Une expression lambda peut être transmise comme s’il s’agissait d’un objet et exécutée à la demande.</w:t>
+        <w:t xml:space="preserve"> est une fonction qui peut être créée sans appartenir à aucune classe. Une expression lambda peut être transmise comme s’il s’agissait d’un objet et exécutée à la demande.</w:t>
       </w:r>
     </w:p>
     <w:p>
@@ -1056,10 +914,7 @@
         <w:jc w:val="both"/>
       </w:pPr>
       <w:r>
-        <w:t>Pourquoi utiliser les expressions lambda</w:t>
-      </w:r>
-      <w:r>
-        <w:t> :</w:t>
+        <w:t>Pourquoi utiliser les expressions lambda :</w:t>
       </w:r>
     </w:p>
     <w:p>
@@ -1093,9 +948,11 @@
       <w:pPr>
         <w:pStyle w:val="Titre1"/>
       </w:pPr>
+      <w:bookmarkStart w:id="2" w:name="_Toc104208075"/>
       <w:r>
         <w:t>Interface fonctionnelle</w:t>
       </w:r>
+      <w:bookmarkEnd w:id="2"/>
     </w:p>
     <w:p>
       <w:pPr>
@@ -1105,16 +962,19 @@
         <w:t>L’expression lambda fournit l’implémentation d’une interface fonctionnelle. Une interface qui n’a qu’une seule méthode abstraite est appelée une interface fonctionnelle. Java fournit une annotation @FunctionalInterface, qui est utilisée pour déclarer une interface comme interface fonctionnelle.</w:t>
       </w:r>
     </w:p>
+    <w:bookmarkEnd w:id="0"/>
     <w:p>
       <w:pPr>
         <w:pStyle w:val="Titre1"/>
       </w:pPr>
-      <w:bookmarkStart w:id="2" w:name="_Toc91001283"/>
-      <w:bookmarkEnd w:id="0"/>
-      <w:bookmarkEnd w:id="2"/>
       <w:r>
-        <w:t> : SYNTHAXE</w:t>
+        <w:t> </w:t>
       </w:r>
+      <w:bookmarkStart w:id="3" w:name="_Toc104208076"/>
+      <w:r>
+        <w:t>: SYNTHAXE</w:t>
+      </w:r>
+      <w:bookmarkEnd w:id="3"/>
     </w:p>
     <w:p>
       <w:r>
@@ -1227,7 +1087,7 @@
                 <v:stroke joinstyle="miter"/>
                 <v:path gradientshapeok="t" o:connecttype="rect"/>
               </v:shapetype>
-              <v:shape id="Zone de texte 4" o:spid="_x0000_s1026" type="#_x0000_t202" style="position:absolute;margin-left:21.15pt;margin-top:1.1pt;width:259pt;height:38.5pt;z-index:251659264;visibility:visible;mso-wrap-style:square;mso-width-percent:0;mso-height-percent:0;mso-wrap-distance-left:9pt;mso-wrap-distance-top:0;mso-wrap-distance-right:9pt;mso-wrap-distance-bottom:0;mso-position-horizontal:absolute;mso-position-horizontal-relative:text;mso-position-vertical:absolute;mso-position-vertical-relative:text;mso-width-percent:0;mso-height-percent:0;mso-width-relative:margin;mso-height-relative:margin;v-text-anchor:top" o:gfxdata="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" fillcolor="#f2dbdb [661]" strokeweight=".5pt">
+              <v:shape id="Zone de texte 4" o:spid="_x0000_s1026" type="#_x0000_t202" style="position:absolute;margin-left:21.15pt;margin-top:1.1pt;width:259pt;height:38.5pt;z-index:251659264;visibility:visible;mso-wrap-style:square;mso-width-percent:0;mso-height-percent:0;mso-wrap-distance-left:9pt;mso-wrap-distance-top:0;mso-wrap-distance-right:9pt;mso-wrap-distance-bottom:0;mso-position-horizontal:absolute;mso-position-horizontal-relative:text;mso-position-vertical:absolute;mso-position-vertical-relative:text;mso-width-percent:0;mso-height-percent:0;mso-width-relative:margin;mso-height-relative:margin;v-text-anchor:top" o:gfxdata="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" fillcolor="#f2dbdb [661]" strokeweight=".5pt">
                 <v:textbox>
                   <w:txbxContent>
                     <w:p>
@@ -1282,6 +1142,9 @@
         <w:jc w:val="center"/>
       </w:pPr>
       <w:r>
+        <w:rPr>
+          <w:noProof/>
+        </w:rPr>
         <w:drawing>
           <wp:inline distT="0" distB="0" distL="0" distR="0" wp14:anchorId="3B2B9E2A" wp14:editId="264A2016">
             <wp:extent cx="5556250" cy="1181100"/>
@@ -1352,6 +1215,9 @@
         <w:jc w:val="center"/>
       </w:pPr>
       <w:r>
+        <w:rPr>
+          <w:noProof/>
+        </w:rPr>
         <w:drawing>
           <wp:inline distT="0" distB="0" distL="0" distR="0" wp14:anchorId="7ABE7C0D" wp14:editId="6FDA161B">
             <wp:extent cx="5760720" cy="1706245"/>
@@ -1393,101 +1259,10 @@
           </wp:inline>
         </w:drawing>
       </w:r>
-    </w:p>
-    <w:p/>
-    <w:p/>
-    <w:p>
-      <w:pPr>
-        <w:pStyle w:val="Titre1"/>
-      </w:pPr>
-      <w:bookmarkStart w:id="3" w:name="_Toc91001285"/>
-      <w:bookmarkEnd w:id="3"/>
-    </w:p>
-    <w:p>
-      <w:pPr>
-        <w:pStyle w:val="Titre2"/>
-      </w:pPr>
-      <w:bookmarkStart w:id="4" w:name="_Toc91001286"/>
-      <w:r>
-        <w:t>Titre</w:t>
-      </w:r>
-      <w:r>
-        <w:t xml:space="preserve"> 1</w:t>
-      </w:r>
+      <w:bookmarkStart w:id="4" w:name="_Toc104208077"/>
+      <w:bookmarkStart w:id="5" w:name="_GoBack"/>
       <w:bookmarkEnd w:id="4"/>
-    </w:p>
-    <w:p>
-      <w:pPr>
-        <w:pStyle w:val="Titre1"/>
-      </w:pPr>
-      <w:bookmarkStart w:id="5" w:name="_Toc91001287"/>
       <w:bookmarkEnd w:id="5"/>
-    </w:p>
-    <w:p>
-      <w:pPr>
-        <w:pStyle w:val="Titre2"/>
-      </w:pPr>
-      <w:bookmarkStart w:id="6" w:name="_Toc388602409"/>
-      <w:bookmarkStart w:id="7" w:name="_Toc91001288"/>
-      <w:r>
-        <w:t>Titre</w:t>
-      </w:r>
-      <w:r>
-        <w:t xml:space="preserve"> </w:t>
-      </w:r>
-      <w:bookmarkEnd w:id="6"/>
-      <w:r>
-        <w:t>1</w:t>
-      </w:r>
-      <w:bookmarkEnd w:id="7"/>
-    </w:p>
-    <w:p>
-      <w:pPr>
-        <w:pStyle w:val="Titre1"/>
-      </w:pPr>
-      <w:bookmarkStart w:id="8" w:name="_Toc91001289"/>
-      <w:bookmarkEnd w:id="8"/>
-    </w:p>
-    <w:p>
-      <w:pPr>
-        <w:pStyle w:val="Titre2"/>
-      </w:pPr>
-      <w:bookmarkStart w:id="9" w:name="_Toc91001290"/>
-      <w:r>
-        <w:t>Titre</w:t>
-      </w:r>
-      <w:r>
-        <w:t xml:space="preserve"> 1</w:t>
-      </w:r>
-      <w:bookmarkEnd w:id="9"/>
-    </w:p>
-    <w:p>
-      <w:pPr>
-        <w:pStyle w:val="Titre1"/>
-      </w:pPr>
-      <w:bookmarkStart w:id="10" w:name="_Toc91001291"/>
-      <w:bookmarkEnd w:id="10"/>
-    </w:p>
-    <w:p>
-      <w:pPr>
-        <w:pStyle w:val="Titre2"/>
-      </w:pPr>
-      <w:bookmarkStart w:id="11" w:name="_Toc91001292"/>
-      <w:r>
-        <w:t>Titre</w:t>
-      </w:r>
-      <w:r>
-        <w:t xml:space="preserve"> 1</w:t>
-      </w:r>
-      <w:bookmarkEnd w:id="11"/>
-    </w:p>
-    <w:p>
-      <w:pPr>
-        <w:rPr>
-          <w:sz w:val="24"/>
-          <w:szCs w:val="24"/>
-        </w:rPr>
-      </w:pPr>
     </w:p>
     <w:sectPr>
       <w:headerReference w:type="default" r:id="rId10"/>
@@ -1502,7 +1277,7 @@
 </file>
 
 <file path=word/endnotes.xml><?xml version="1.0" encoding="utf-8"?>
-<w:endnotes xmlns:wpc="http://schemas.microsoft.com/office/word/2010/wordprocessingCanvas" xmlns:cx="http://schemas.microsoft.com/office/drawing/2014/chartex" xmlns:cx1="http://schemas.microsoft.com/office/drawing/2015/9/8/chartex" xmlns:cx2="http://schemas.microsoft.com/office/drawing/2015/10/21/chartex" xmlns:cx3="http://schemas.microsoft.com/office/drawing/2016/5/9/chartex" xmlns:cx4="http://schemas.microsoft.com/office/drawing/2016/5/10/chartex" xmlns:cx5="http://schemas.microsoft.com/office/drawing/2016/5/11/chartex" xmlns:cx6="http://schemas.microsoft.com/office/drawing/2016/5/12/chartex" xmlns:cx7="http://schemas.microsoft.com/office/drawing/2016/5/13/chartex" xmlns:cx8="http://schemas.microsoft.com/office/drawing/2016/5/14/chartex" xmlns:mc="http://schemas.openxmlformats.org/markup-compatibility/2006" xmlns:aink="http://schemas.microsoft.com/office/drawing/2016/ink" xmlns:am3d="http://schemas.microsoft.com/office/drawing/2017/model3d" xmlns:o="urn:schemas-microsoft-com:office:office" xmlns:oel="http://schemas.microsoft.com/office/2019/extlst" xmlns:r="http://schemas.openxmlformats.org/officeDocument/2006/relationships" xmlns:m="http://schemas.openxmlformats.org/officeDocument/2006/math" xmlns:v="urn:schemas-microsoft-com:vml" xmlns:wp14="http://schemas.microsoft.com/office/word/2010/wordprocessingDrawing" xmlns:wp="http://schemas.openxmlformats.org/drawingml/2006/wordprocessingDrawing" xmlns:w10="urn:schemas-microsoft-com:office:word" xmlns:w="http://schemas.openxmlformats.org/wordprocessingml/2006/main" xmlns:w14="http://schemas.microsoft.com/office/word/2010/wordml" xmlns:w15="http://schemas.microsoft.com/office/word/2012/wordml" xmlns:w16cex="http://schemas.microsoft.com/office/word/2018/wordml/cex" xmlns:w16cid="http://schemas.microsoft.com/office/word/2016/wordml/cid" xmlns:w16="http://schemas.microsoft.com/office/word/2018/wordml" xmlns:w16sdtdh="http://schemas.microsoft.com/office/word/2020/wordml/sdtdatahash" xmlns:w16se="http://schemas.microsoft.com/office/word/2015/wordml/symex" xmlns:wpg="http://schemas.microsoft.com/office/word/2010/wordprocessingGroup" xmlns:wpi="http://schemas.microsoft.com/office/word/2010/wordprocessingInk" xmlns:wne="http://schemas.microsoft.com/office/word/2006/wordml" xmlns:wps="http://schemas.microsoft.com/office/word/2010/wordprocessingShape" mc:Ignorable="w14 w15 w16se w16cid w16 w16cex w16sdtdh wp14">
+<w:endnotes xmlns:wpc="http://schemas.microsoft.com/office/word/2010/wordprocessingCanvas" xmlns:cx="http://schemas.microsoft.com/office/drawing/2014/chartex" xmlns:cx1="http://schemas.microsoft.com/office/drawing/2015/9/8/chartex" xmlns:cx2="http://schemas.microsoft.com/office/drawing/2015/10/21/chartex" xmlns:cx3="http://schemas.microsoft.com/office/drawing/2016/5/9/chartex" xmlns:cx4="http://schemas.microsoft.com/office/drawing/2016/5/10/chartex" xmlns:cx5="http://schemas.microsoft.com/office/drawing/2016/5/11/chartex" xmlns:cx6="http://schemas.microsoft.com/office/drawing/2016/5/12/chartex" xmlns:cx7="http://schemas.microsoft.com/office/drawing/2016/5/13/chartex" xmlns:cx8="http://schemas.microsoft.com/office/drawing/2016/5/14/chartex" xmlns:mc="http://schemas.openxmlformats.org/markup-compatibility/2006" xmlns:aink="http://schemas.microsoft.com/office/drawing/2016/ink" xmlns:am3d="http://schemas.microsoft.com/office/drawing/2017/model3d" xmlns:o="urn:schemas-microsoft-com:office:office" xmlns:r="http://schemas.openxmlformats.org/officeDocument/2006/relationships" xmlns:m="http://schemas.openxmlformats.org/officeDocument/2006/math" xmlns:v="urn:schemas-microsoft-com:vml" xmlns:wp14="http://schemas.microsoft.com/office/word/2010/wordprocessingDrawing" xmlns:wp="http://schemas.openxmlformats.org/drawingml/2006/wordprocessingDrawing" xmlns:w10="urn:schemas-microsoft-com:office:word" xmlns:w="http://schemas.openxmlformats.org/wordprocessingml/2006/main" xmlns:w14="http://schemas.microsoft.com/office/word/2010/wordml" xmlns:w15="http://schemas.microsoft.com/office/word/2012/wordml" xmlns:w16cid="http://schemas.microsoft.com/office/word/2016/wordml/cid" xmlns:w16se="http://schemas.microsoft.com/office/word/2015/wordml/symex" xmlns:wpg="http://schemas.microsoft.com/office/word/2010/wordprocessingGroup" xmlns:wpi="http://schemas.microsoft.com/office/word/2010/wordprocessingInk" xmlns:wne="http://schemas.microsoft.com/office/word/2006/wordml" xmlns:wps="http://schemas.microsoft.com/office/word/2010/wordprocessingShape" mc:Ignorable="w14 w15 w16se w16cid wp14">
   <w:endnote w:type="separator" w:id="-1">
     <w:p>
       <w:pPr>
@@ -1527,7 +1302,7 @@
 </file>
 
 <file path=word/footer1.xml><?xml version="1.0" encoding="utf-8"?>
-<w:ftr xmlns:wpc="http://schemas.microsoft.com/office/word/2010/wordprocessingCanvas" xmlns:cx="http://schemas.microsoft.com/office/drawing/2014/chartex" xmlns:cx1="http://schemas.microsoft.com/office/drawing/2015/9/8/chartex" xmlns:cx2="http://schemas.microsoft.com/office/drawing/2015/10/21/chartex" xmlns:cx3="http://schemas.microsoft.com/office/drawing/2016/5/9/chartex" xmlns:cx4="http://schemas.microsoft.com/office/drawing/2016/5/10/chartex" xmlns:cx5="http://schemas.microsoft.com/office/drawing/2016/5/11/chartex" xmlns:cx6="http://schemas.microsoft.com/office/drawing/2016/5/12/chartex" xmlns:cx7="http://schemas.microsoft.com/office/drawing/2016/5/13/chartex" xmlns:cx8="http://schemas.microsoft.com/office/drawing/2016/5/14/chartex" xmlns:mc="http://schemas.openxmlformats.org/markup-compatibility/2006" xmlns:aink="http://schemas.microsoft.com/office/drawing/2016/ink" xmlns:am3d="http://schemas.microsoft.com/office/drawing/2017/model3d" xmlns:o="urn:schemas-microsoft-com:office:office" xmlns:oel="http://schemas.microsoft.com/office/2019/extlst" xmlns:r="http://schemas.openxmlformats.org/officeDocument/2006/relationships" xmlns:m="http://schemas.openxmlformats.org/officeDocument/2006/math" xmlns:v="urn:schemas-microsoft-com:vml" xmlns:wp14="http://schemas.microsoft.com/office/word/2010/wordprocessingDrawing" xmlns:wp="http://schemas.openxmlformats.org/drawingml/2006/wordprocessingDrawing" xmlns:w10="urn:schemas-microsoft-com:office:word" xmlns:w="http://schemas.openxmlformats.org/wordprocessingml/2006/main" xmlns:w14="http://schemas.microsoft.com/office/word/2010/wordml" xmlns:w15="http://schemas.microsoft.com/office/word/2012/wordml" xmlns:w16cex="http://schemas.microsoft.com/office/word/2018/wordml/cex" xmlns:w16cid="http://schemas.microsoft.com/office/word/2016/wordml/cid" xmlns:w16="http://schemas.microsoft.com/office/word/2018/wordml" xmlns:w16sdtdh="http://schemas.microsoft.com/office/word/2020/wordml/sdtdatahash" xmlns:w16se="http://schemas.microsoft.com/office/word/2015/wordml/symex" xmlns:wpg="http://schemas.microsoft.com/office/word/2010/wordprocessingGroup" xmlns:wpi="http://schemas.microsoft.com/office/word/2010/wordprocessingInk" xmlns:wne="http://schemas.microsoft.com/office/word/2006/wordml" xmlns:wps="http://schemas.microsoft.com/office/word/2010/wordprocessingShape" mc:Ignorable="w14 w15 w16se w16cid w16 w16cex w16sdtdh wp14">
+<w:ftr xmlns:wpc="http://schemas.microsoft.com/office/word/2010/wordprocessingCanvas" xmlns:cx="http://schemas.microsoft.com/office/drawing/2014/chartex" xmlns:cx1="http://schemas.microsoft.com/office/drawing/2015/9/8/chartex" xmlns:cx2="http://schemas.microsoft.com/office/drawing/2015/10/21/chartex" xmlns:cx3="http://schemas.microsoft.com/office/drawing/2016/5/9/chartex" xmlns:cx4="http://schemas.microsoft.com/office/drawing/2016/5/10/chartex" xmlns:cx5="http://schemas.microsoft.com/office/drawing/2016/5/11/chartex" xmlns:cx6="http://schemas.microsoft.com/office/drawing/2016/5/12/chartex" xmlns:cx7="http://schemas.microsoft.com/office/drawing/2016/5/13/chartex" xmlns:cx8="http://schemas.microsoft.com/office/drawing/2016/5/14/chartex" xmlns:mc="http://schemas.openxmlformats.org/markup-compatibility/2006" xmlns:aink="http://schemas.microsoft.com/office/drawing/2016/ink" xmlns:am3d="http://schemas.microsoft.com/office/drawing/2017/model3d" xmlns:o="urn:schemas-microsoft-com:office:office" xmlns:r="http://schemas.openxmlformats.org/officeDocument/2006/relationships" xmlns:m="http://schemas.openxmlformats.org/officeDocument/2006/math" xmlns:v="urn:schemas-microsoft-com:vml" xmlns:wp14="http://schemas.microsoft.com/office/word/2010/wordprocessingDrawing" xmlns:wp="http://schemas.openxmlformats.org/drawingml/2006/wordprocessingDrawing" xmlns:w10="urn:schemas-microsoft-com:office:word" xmlns:w="http://schemas.openxmlformats.org/wordprocessingml/2006/main" xmlns:w14="http://schemas.microsoft.com/office/word/2010/wordml" xmlns:w15="http://schemas.microsoft.com/office/word/2012/wordml" xmlns:w16cid="http://schemas.microsoft.com/office/word/2016/wordml/cid" xmlns:w16se="http://schemas.microsoft.com/office/word/2015/wordml/symex" xmlns:wpg="http://schemas.microsoft.com/office/word/2010/wordprocessingGroup" xmlns:wpi="http://schemas.microsoft.com/office/word/2010/wordprocessingInk" xmlns:wne="http://schemas.microsoft.com/office/word/2006/wordml" xmlns:wps="http://schemas.microsoft.com/office/word/2010/wordprocessingShape" mc:Ignorable="w14 w15 w16se w16cid wp14">
   <w:p>
     <w:pPr>
       <w:pStyle w:val="Pieddepage"/>
@@ -1590,7 +1365,7 @@
 </file>
 
 <file path=word/footnotes.xml><?xml version="1.0" encoding="utf-8"?>
-<w:footnotes xmlns:wpc="http://schemas.microsoft.com/office/word/2010/wordprocessingCanvas" xmlns:cx="http://schemas.microsoft.com/office/drawing/2014/chartex" xmlns:cx1="http://schemas.microsoft.com/office/drawing/2015/9/8/chartex" xmlns:cx2="http://schemas.microsoft.com/office/drawing/2015/10/21/chartex" xmlns:cx3="http://schemas.microsoft.com/office/drawing/2016/5/9/chartex" xmlns:cx4="http://schemas.microsoft.com/office/drawing/2016/5/10/chartex" xmlns:cx5="http://schemas.microsoft.com/office/drawing/2016/5/11/chartex" xmlns:cx6="http://schemas.microsoft.com/office/drawing/2016/5/12/chartex" xmlns:cx7="http://schemas.microsoft.com/office/drawing/2016/5/13/chartex" xmlns:cx8="http://schemas.microsoft.com/office/drawing/2016/5/14/chartex" xmlns:mc="http://schemas.openxmlformats.org/markup-compatibility/2006" xmlns:aink="http://schemas.microsoft.com/office/drawing/2016/ink" xmlns:am3d="http://schemas.microsoft.com/office/drawing/2017/model3d" xmlns:o="urn:schemas-microsoft-com:office:office" xmlns:oel="http://schemas.microsoft.com/office/2019/extlst" xmlns:r="http://schemas.openxmlformats.org/officeDocument/2006/relationships" xmlns:m="http://schemas.openxmlformats.org/officeDocument/2006/math" xmlns:v="urn:schemas-microsoft-com:vml" xmlns:wp14="http://schemas.microsoft.com/office/word/2010/wordprocessingDrawing" xmlns:wp="http://schemas.openxmlformats.org/drawingml/2006/wordprocessingDrawing" xmlns:w10="urn:schemas-microsoft-com:office:word" xmlns:w="http://schemas.openxmlformats.org/wordprocessingml/2006/main" xmlns:w14="http://schemas.microsoft.com/office/word/2010/wordml" xmlns:w15="http://schemas.microsoft.com/office/word/2012/wordml" xmlns:w16cex="http://schemas.microsoft.com/office/word/2018/wordml/cex" xmlns:w16cid="http://schemas.microsoft.com/office/word/2016/wordml/cid" xmlns:w16="http://schemas.microsoft.com/office/word/2018/wordml" xmlns:w16sdtdh="http://schemas.microsoft.com/office/word/2020/wordml/sdtdatahash" xmlns:w16se="http://schemas.microsoft.com/office/word/2015/wordml/symex" xmlns:wpg="http://schemas.microsoft.com/office/word/2010/wordprocessingGroup" xmlns:wpi="http://schemas.microsoft.com/office/word/2010/wordprocessingInk" xmlns:wne="http://schemas.microsoft.com/office/word/2006/wordml" xmlns:wps="http://schemas.microsoft.com/office/word/2010/wordprocessingShape" mc:Ignorable="w14 w15 w16se w16cid w16 w16cex w16sdtdh wp14">
+<w:footnotes xmlns:wpc="http://schemas.microsoft.com/office/word/2010/wordprocessingCanvas" xmlns:cx="http://schemas.microsoft.com/office/drawing/2014/chartex" xmlns:cx1="http://schemas.microsoft.com/office/drawing/2015/9/8/chartex" xmlns:cx2="http://schemas.microsoft.com/office/drawing/2015/10/21/chartex" xmlns:cx3="http://schemas.microsoft.com/office/drawing/2016/5/9/chartex" xmlns:cx4="http://schemas.microsoft.com/office/drawing/2016/5/10/chartex" xmlns:cx5="http://schemas.microsoft.com/office/drawing/2016/5/11/chartex" xmlns:cx6="http://schemas.microsoft.com/office/drawing/2016/5/12/chartex" xmlns:cx7="http://schemas.microsoft.com/office/drawing/2016/5/13/chartex" xmlns:cx8="http://schemas.microsoft.com/office/drawing/2016/5/14/chartex" xmlns:mc="http://schemas.openxmlformats.org/markup-compatibility/2006" xmlns:aink="http://schemas.microsoft.com/office/drawing/2016/ink" xmlns:am3d="http://schemas.microsoft.com/office/drawing/2017/model3d" xmlns:o="urn:schemas-microsoft-com:office:office" xmlns:r="http://schemas.openxmlformats.org/officeDocument/2006/relationships" xmlns:m="http://schemas.openxmlformats.org/officeDocument/2006/math" xmlns:v="urn:schemas-microsoft-com:vml" xmlns:wp14="http://schemas.microsoft.com/office/word/2010/wordprocessingDrawing" xmlns:wp="http://schemas.openxmlformats.org/drawingml/2006/wordprocessingDrawing" xmlns:w10="urn:schemas-microsoft-com:office:word" xmlns:w="http://schemas.openxmlformats.org/wordprocessingml/2006/main" xmlns:w14="http://schemas.microsoft.com/office/word/2010/wordml" xmlns:w15="http://schemas.microsoft.com/office/word/2012/wordml" xmlns:w16cid="http://schemas.microsoft.com/office/word/2016/wordml/cid" xmlns:w16se="http://schemas.microsoft.com/office/word/2015/wordml/symex" xmlns:wpg="http://schemas.microsoft.com/office/word/2010/wordprocessingGroup" xmlns:wpi="http://schemas.microsoft.com/office/word/2010/wordprocessingInk" xmlns:wne="http://schemas.microsoft.com/office/word/2006/wordml" xmlns:wps="http://schemas.microsoft.com/office/word/2010/wordprocessingShape" mc:Ignorable="w14 w15 w16se w16cid wp14">
   <w:footnote w:type="separator" w:id="-1">
     <w:p>
       <w:pPr>
@@ -1615,7 +1390,7 @@
 </file>
 
 <file path=word/header1.xml><?xml version="1.0" encoding="utf-8"?>
-<w:hdr xmlns:wpc="http://schemas.microsoft.com/office/word/2010/wordprocessingCanvas" xmlns:cx="http://schemas.microsoft.com/office/drawing/2014/chartex" xmlns:cx1="http://schemas.microsoft.com/office/drawing/2015/9/8/chartex" xmlns:cx2="http://schemas.microsoft.com/office/drawing/2015/10/21/chartex" xmlns:cx3="http://schemas.microsoft.com/office/drawing/2016/5/9/chartex" xmlns:cx4="http://schemas.microsoft.com/office/drawing/2016/5/10/chartex" xmlns:cx5="http://schemas.microsoft.com/office/drawing/2016/5/11/chartex" xmlns:cx6="http://schemas.microsoft.com/office/drawing/2016/5/12/chartex" xmlns:cx7="http://schemas.microsoft.com/office/drawing/2016/5/13/chartex" xmlns:cx8="http://schemas.microsoft.com/office/drawing/2016/5/14/chartex" xmlns:mc="http://schemas.openxmlformats.org/markup-compatibility/2006" xmlns:aink="http://schemas.microsoft.com/office/drawing/2016/ink" xmlns:am3d="http://schemas.microsoft.com/office/drawing/2017/model3d" xmlns:o="urn:schemas-microsoft-com:office:office" xmlns:oel="http://schemas.microsoft.com/office/2019/extlst" xmlns:r="http://schemas.openxmlformats.org/officeDocument/2006/relationships" xmlns:m="http://schemas.openxmlformats.org/officeDocument/2006/math" xmlns:v="urn:schemas-microsoft-com:vml" xmlns:wp14="http://schemas.microsoft.com/office/word/2010/wordprocessingDrawing" xmlns:wp="http://schemas.openxmlformats.org/drawingml/2006/wordprocessingDrawing" xmlns:w10="urn:schemas-microsoft-com:office:word" xmlns:w="http://schemas.openxmlformats.org/wordprocessingml/2006/main" xmlns:w14="http://schemas.microsoft.com/office/word/2010/wordml" xmlns:w15="http://schemas.microsoft.com/office/word/2012/wordml" xmlns:w16cex="http://schemas.microsoft.com/office/word/2018/wordml/cex" xmlns:w16cid="http://schemas.microsoft.com/office/word/2016/wordml/cid" xmlns:w16="http://schemas.microsoft.com/office/word/2018/wordml" xmlns:w16sdtdh="http://schemas.microsoft.com/office/word/2020/wordml/sdtdatahash" xmlns:w16se="http://schemas.microsoft.com/office/word/2015/wordml/symex" xmlns:wpg="http://schemas.microsoft.com/office/word/2010/wordprocessingGroup" xmlns:wpi="http://schemas.microsoft.com/office/word/2010/wordprocessingInk" xmlns:wne="http://schemas.microsoft.com/office/word/2006/wordml" xmlns:wps="http://schemas.microsoft.com/office/word/2010/wordprocessingShape" mc:Ignorable="w14 w15 w16se w16cid w16 w16cex w16sdtdh wp14">
+<w:hdr xmlns:wpc="http://schemas.microsoft.com/office/word/2010/wordprocessingCanvas" xmlns:cx="http://schemas.microsoft.com/office/drawing/2014/chartex" xmlns:cx1="http://schemas.microsoft.com/office/drawing/2015/9/8/chartex" xmlns:cx2="http://schemas.microsoft.com/office/drawing/2015/10/21/chartex" xmlns:cx3="http://schemas.microsoft.com/office/drawing/2016/5/9/chartex" xmlns:cx4="http://schemas.microsoft.com/office/drawing/2016/5/10/chartex" xmlns:cx5="http://schemas.microsoft.com/office/drawing/2016/5/11/chartex" xmlns:cx6="http://schemas.microsoft.com/office/drawing/2016/5/12/chartex" xmlns:cx7="http://schemas.microsoft.com/office/drawing/2016/5/13/chartex" xmlns:cx8="http://schemas.microsoft.com/office/drawing/2016/5/14/chartex" xmlns:mc="http://schemas.openxmlformats.org/markup-compatibility/2006" xmlns:aink="http://schemas.microsoft.com/office/drawing/2016/ink" xmlns:am3d="http://schemas.microsoft.com/office/drawing/2017/model3d" xmlns:o="urn:schemas-microsoft-com:office:office" xmlns:r="http://schemas.openxmlformats.org/officeDocument/2006/relationships" xmlns:m="http://schemas.openxmlformats.org/officeDocument/2006/math" xmlns:v="urn:schemas-microsoft-com:vml" xmlns:wp14="http://schemas.microsoft.com/office/word/2010/wordprocessingDrawing" xmlns:wp="http://schemas.openxmlformats.org/drawingml/2006/wordprocessingDrawing" xmlns:w10="urn:schemas-microsoft-com:office:word" xmlns:w="http://schemas.openxmlformats.org/wordprocessingml/2006/main" xmlns:w14="http://schemas.microsoft.com/office/word/2010/wordml" xmlns:w15="http://schemas.microsoft.com/office/word/2012/wordml" xmlns:w16cid="http://schemas.microsoft.com/office/word/2016/wordml/cid" xmlns:w16se="http://schemas.microsoft.com/office/word/2015/wordml/symex" xmlns:wpg="http://schemas.microsoft.com/office/word/2010/wordprocessingGroup" xmlns:wpi="http://schemas.microsoft.com/office/word/2010/wordprocessingInk" xmlns:wne="http://schemas.microsoft.com/office/word/2006/wordml" xmlns:wps="http://schemas.microsoft.com/office/word/2010/wordprocessingShape" mc:Ignorable="w14 w15 w16se w16cid wp14">
   <w:tbl>
     <w:tblPr>
       <w:tblW w:w="10136" w:type="dxa"/>
@@ -1904,8 +1679,8 @@
               <w:sz w:val="16"/>
             </w:rPr>
           </w:pPr>
-          <w:bookmarkStart w:id="12" w:name="autonew_header_référence"/>
-          <w:bookmarkEnd w:id="12"/>
+          <w:bookmarkStart w:id="6" w:name="autonew_header_référence"/>
+          <w:bookmarkEnd w:id="6"/>
         </w:p>
       </w:tc>
       <w:tc>
@@ -2007,7 +1782,7 @@
 </file>
 
 <file path=word/numbering.xml><?xml version="1.0" encoding="utf-8"?>
-<w:numbering xmlns:wpc="http://schemas.microsoft.com/office/word/2010/wordprocessingCanvas" xmlns:cx="http://schemas.microsoft.com/office/drawing/2014/chartex" xmlns:cx1="http://schemas.microsoft.com/office/drawing/2015/9/8/chartex" xmlns:cx2="http://schemas.microsoft.com/office/drawing/2015/10/21/chartex" xmlns:cx3="http://schemas.microsoft.com/office/drawing/2016/5/9/chartex" xmlns:cx4="http://schemas.microsoft.com/office/drawing/2016/5/10/chartex" xmlns:cx5="http://schemas.microsoft.com/office/drawing/2016/5/11/chartex" xmlns:cx6="http://schemas.microsoft.com/office/drawing/2016/5/12/chartex" xmlns:cx7="http://schemas.microsoft.com/office/drawing/2016/5/13/chartex" xmlns:cx8="http://schemas.microsoft.com/office/drawing/2016/5/14/chartex" xmlns:mc="http://schemas.openxmlformats.org/markup-compatibility/2006" xmlns:aink="http://schemas.microsoft.com/office/drawing/2016/ink" xmlns:am3d="http://schemas.microsoft.com/office/drawing/2017/model3d" xmlns:o="urn:schemas-microsoft-com:office:office" xmlns:oel="http://schemas.microsoft.com/office/2019/extlst" xmlns:r="http://schemas.openxmlformats.org/officeDocument/2006/relationships" xmlns:m="http://schemas.openxmlformats.org/officeDocument/2006/math" xmlns:v="urn:schemas-microsoft-com:vml" xmlns:wp14="http://schemas.microsoft.com/office/word/2010/wordprocessingDrawing" xmlns:wp="http://schemas.openxmlformats.org/drawingml/2006/wordprocessingDrawing" xmlns:w10="urn:schemas-microsoft-com:office:word" xmlns:w="http://schemas.openxmlformats.org/wordprocessingml/2006/main" xmlns:w14="http://schemas.microsoft.com/office/word/2010/wordml" xmlns:w15="http://schemas.microsoft.com/office/word/2012/wordml" xmlns:w16cex="http://schemas.microsoft.com/office/word/2018/wordml/cex" xmlns:w16cid="http://schemas.microsoft.com/office/word/2016/wordml/cid" xmlns:w16="http://schemas.microsoft.com/office/word/2018/wordml" xmlns:w16sdtdh="http://schemas.microsoft.com/office/word/2020/wordml/sdtdatahash" xmlns:w16se="http://schemas.microsoft.com/office/word/2015/wordml/symex" xmlns:wpg="http://schemas.microsoft.com/office/word/2010/wordprocessingGroup" xmlns:wpi="http://schemas.microsoft.com/office/word/2010/wordprocessingInk" xmlns:wne="http://schemas.microsoft.com/office/word/2006/wordml" xmlns:wps="http://schemas.microsoft.com/office/word/2010/wordprocessingShape" mc:Ignorable="w14 w15 w16se w16cid w16 w16cex w16sdtdh wp14">
+<w:numbering xmlns:wpc="http://schemas.microsoft.com/office/word/2010/wordprocessingCanvas" xmlns:cx="http://schemas.microsoft.com/office/drawing/2014/chartex" xmlns:cx1="http://schemas.microsoft.com/office/drawing/2015/9/8/chartex" xmlns:cx2="http://schemas.microsoft.com/office/drawing/2015/10/21/chartex" xmlns:cx3="http://schemas.microsoft.com/office/drawing/2016/5/9/chartex" xmlns:cx4="http://schemas.microsoft.com/office/drawing/2016/5/10/chartex" xmlns:cx5="http://schemas.microsoft.com/office/drawing/2016/5/11/chartex" xmlns:cx6="http://schemas.microsoft.com/office/drawing/2016/5/12/chartex" xmlns:cx7="http://schemas.microsoft.com/office/drawing/2016/5/13/chartex" xmlns:cx8="http://schemas.microsoft.com/office/drawing/2016/5/14/chartex" xmlns:mc="http://schemas.openxmlformats.org/markup-compatibility/2006" xmlns:aink="http://schemas.microsoft.com/office/drawing/2016/ink" xmlns:am3d="http://schemas.microsoft.com/office/drawing/2017/model3d" xmlns:o="urn:schemas-microsoft-com:office:office" xmlns:r="http://schemas.openxmlformats.org/officeDocument/2006/relationships" xmlns:m="http://schemas.openxmlformats.org/officeDocument/2006/math" xmlns:v="urn:schemas-microsoft-com:vml" xmlns:wp14="http://schemas.microsoft.com/office/word/2010/wordprocessingDrawing" xmlns:wp="http://schemas.openxmlformats.org/drawingml/2006/wordprocessingDrawing" xmlns:w10="urn:schemas-microsoft-com:office:word" xmlns:w="http://schemas.openxmlformats.org/wordprocessingml/2006/main" xmlns:w14="http://schemas.microsoft.com/office/word/2010/wordml" xmlns:w15="http://schemas.microsoft.com/office/word/2012/wordml" xmlns:w16cid="http://schemas.microsoft.com/office/word/2016/wordml/cid" xmlns:w16se="http://schemas.microsoft.com/office/word/2015/wordml/symex" xmlns:wpg="http://schemas.microsoft.com/office/word/2010/wordprocessingGroup" xmlns:wpi="http://schemas.microsoft.com/office/word/2010/wordprocessingInk" xmlns:wne="http://schemas.microsoft.com/office/word/2006/wordml" xmlns:wps="http://schemas.microsoft.com/office/word/2010/wordprocessingShape" mc:Ignorable="w14 w15 w16se w16cid wp14">
   <w:abstractNum w:abstractNumId="0" w15:restartNumberingAfterBreak="0">
     <w:nsid w:val="305140D8"/>
     <w:multiLevelType w:val="hybridMultilevel"/>
@@ -2339,13 +2114,13 @@
       </w:rPr>
     </w:lvl>
   </w:abstractNum>
-  <w:num w:numId="1" w16cid:durableId="116921325">
+  <w:num w:numId="1">
     <w:abstractNumId w:val="0"/>
   </w:num>
-  <w:num w:numId="2" w16cid:durableId="1340817897">
+  <w:num w:numId="2">
     <w:abstractNumId w:val="1"/>
   </w:num>
-  <w:num w:numId="3" w16cid:durableId="1251354561">
+  <w:num w:numId="3">
     <w:abstractNumId w:val="1"/>
     <w:lvlOverride w:ilvl="0">
       <w:startOverride w:val="1"/>
@@ -2375,7 +2150,7 @@
       <w:startOverride w:val="1"/>
     </w:lvlOverride>
   </w:num>
-  <w:num w:numId="4" w16cid:durableId="197741225">
+  <w:num w:numId="4">
     <w:abstractNumId w:val="1"/>
     <w:lvlOverride w:ilvl="0">
       <w:startOverride w:val="1"/>
@@ -2405,7 +2180,7 @@
       <w:startOverride w:val="1"/>
     </w:lvlOverride>
   </w:num>
-  <w:num w:numId="5" w16cid:durableId="131295776">
+  <w:num w:numId="5">
     <w:abstractNumId w:val="2"/>
   </w:num>
   <w:numIdMacAtCleanup w:val="4"/>
@@ -2413,7 +2188,7 @@
 </file>
 
 <file path=word/styles.xml><?xml version="1.0" encoding="utf-8"?>
-<w:styles xmlns:mc="http://schemas.openxmlformats.org/markup-compatibility/2006" xmlns:r="http://schemas.openxmlformats.org/officeDocument/2006/relationships" xmlns:w="http://schemas.openxmlformats.org/wordprocessingml/2006/main" xmlns:w14="http://schemas.microsoft.com/office/word/2010/wordml" xmlns:w15="http://schemas.microsoft.com/office/word/2012/wordml" xmlns:w16cex="http://schemas.microsoft.com/office/word/2018/wordml/cex" xmlns:w16cid="http://schemas.microsoft.com/office/word/2016/wordml/cid" xmlns:w16="http://schemas.microsoft.com/office/word/2018/wordml" xmlns:w16sdtdh="http://schemas.microsoft.com/office/word/2020/wordml/sdtdatahash" xmlns:w16se="http://schemas.microsoft.com/office/word/2015/wordml/symex" mc:Ignorable="w14 w15 w16se w16cid w16 w16cex w16sdtdh">
+<w:styles xmlns:mc="http://schemas.openxmlformats.org/markup-compatibility/2006" xmlns:r="http://schemas.openxmlformats.org/officeDocument/2006/relationships" xmlns:w="http://schemas.openxmlformats.org/wordprocessingml/2006/main" xmlns:w14="http://schemas.microsoft.com/office/word/2010/wordml" xmlns:w15="http://schemas.microsoft.com/office/word/2012/wordml" xmlns:w16cid="http://schemas.microsoft.com/office/word/2016/wordml/cid" xmlns:w16se="http://schemas.microsoft.com/office/word/2015/wordml/symex" mc:Ignorable="w14 w15 w16se w16cid">
   <w:docDefaults>
     <w:rPrDefault>
       <w:rPr>
@@ -4222,7 +3997,7 @@
 </file>
 
 <file path=customXml/itemProps1.xml><?xml version="1.0" encoding="utf-8"?>
-<ds:datastoreItem xmlns:ds="http://schemas.openxmlformats.org/officeDocument/2006/customXml" ds:itemID="{3EFD6D44-07AC-4DDF-B24F-B02FEA2DFCC2}">
+<ds:datastoreItem xmlns:ds="http://schemas.openxmlformats.org/officeDocument/2006/customXml" ds:itemID="{F0708F9E-57F5-4093-9C2D-D37EDC87CBD1}">
   <ds:schemaRefs>
     <ds:schemaRef ds:uri="http://schemas.openxmlformats.org/officeDocument/2006/bibliography"/>
   </ds:schemaRefs>
